--- a/Refactoring dokumentacija.docx
+++ b/Refactoring dokumentacija.docx
@@ -1522,8 +1522,242 @@
         <w:pStyle w:val="ListParagraph"/>
         <w:jc w:val="both"/>
       </w:pPr>
+    </w:p>
+    <w:p>
+      <w:pPr>
+        <w:pStyle w:val="ListParagraph"/>
+        <w:jc w:val="both"/>
+      </w:pPr>
+    </w:p>
+    <w:p>
+      <w:r>
+        <w:br w:type="page"/>
+      </w:r>
+    </w:p>
+    <w:p>
+      <w:pPr>
+        <w:pStyle w:val="ListParagraph"/>
+        <w:jc w:val="both"/>
+      </w:pPr>
+    </w:p>
+    <w:p>
+      <w:pPr>
+        <w:pStyle w:val="ListParagraph"/>
+        <w:jc w:val="both"/>
+      </w:pPr>
+      <w:proofErr w:type="spellStart"/>
+      <w:r>
+        <w:t>Prikaz</w:t>
+      </w:r>
+      <w:proofErr w:type="spellEnd"/>
+      <w:r>
+        <w:t xml:space="preserve"> </w:t>
+      </w:r>
+      <w:proofErr w:type="spellStart"/>
+      <w:r>
+        <w:t>koda</w:t>
+      </w:r>
+      <w:proofErr w:type="spellEnd"/>
+      <w:r>
+        <w:t xml:space="preserve"> – </w:t>
+      </w:r>
+      <w:proofErr w:type="spellStart"/>
+      <w:r>
+        <w:t>primjer</w:t>
+      </w:r>
+      <w:proofErr w:type="spellEnd"/>
+      <w:r>
+        <w:t xml:space="preserve"> </w:t>
+      </w:r>
+      <w:proofErr w:type="spellStart"/>
+      <w:r>
+        <w:t>refactoringa</w:t>
+      </w:r>
+      <w:proofErr w:type="spellEnd"/>
+      <w:r>
+        <w:t xml:space="preserve"> </w:t>
+      </w:r>
+      <w:proofErr w:type="spellStart"/>
+      <w:r>
+        <w:t>koji</w:t>
+      </w:r>
+      <w:proofErr w:type="spellEnd"/>
+      <w:r>
+        <w:t xml:space="preserve"> je </w:t>
+      </w:r>
+      <w:proofErr w:type="spellStart"/>
+      <w:r>
+        <w:t>uradjen</w:t>
+      </w:r>
+      <w:proofErr w:type="spellEnd"/>
+      <w:r>
+        <w:t>:</w:t>
+      </w:r>
+    </w:p>
+    <w:p>
+      <w:pPr>
+        <w:pStyle w:val="ListParagraph"/>
+        <w:jc w:val="both"/>
+      </w:pPr>
+      <w:r>
+        <w:rPr>
+          <w:noProof/>
+        </w:rPr>
+        <w:drawing>
+          <wp:inline distT="0" distB="0" distL="0" distR="0" wp14:anchorId="7BE85F49" wp14:editId="1ABC2FB5">
+            <wp:extent cx="5757829" cy="3414712"/>
+            <wp:effectExtent l="0" t="0" r="0" b="0"/>
+            <wp:docPr id="2" name="Picture 2"/>
+            <wp:cNvGraphicFramePr>
+              <a:graphicFrameLocks xmlns:a="http://schemas.openxmlformats.org/drawingml/2006/main" noChangeAspect="1"/>
+            </wp:cNvGraphicFramePr>
+            <a:graphic xmlns:a="http://schemas.openxmlformats.org/drawingml/2006/main">
+              <a:graphicData uri="http://schemas.openxmlformats.org/drawingml/2006/picture">
+                <pic:pic xmlns:pic="http://schemas.openxmlformats.org/drawingml/2006/picture">
+                  <pic:nvPicPr>
+                    <pic:cNvPr id="1" name=""/>
+                    <pic:cNvPicPr/>
+                  </pic:nvPicPr>
+                  <pic:blipFill>
+                    <a:blip r:embed="rId5"/>
+                    <a:stretch>
+                      <a:fillRect/>
+                    </a:stretch>
+                  </pic:blipFill>
+                  <pic:spPr>
+                    <a:xfrm>
+                      <a:off x="0" y="0"/>
+                      <a:ext cx="5775642" cy="3425276"/>
+                    </a:xfrm>
+                    <a:prstGeom prst="rect">
+                      <a:avLst/>
+                    </a:prstGeom>
+                  </pic:spPr>
+                </pic:pic>
+              </a:graphicData>
+            </a:graphic>
+          </wp:inline>
+        </w:drawing>
+      </w:r>
+    </w:p>
+    <w:p>
+      <w:pPr>
+        <w:pStyle w:val="ListParagraph"/>
+        <w:jc w:val="both"/>
+      </w:pPr>
+      <w:r>
+        <w:rPr>
+          <w:noProof/>
+        </w:rPr>
+        <w:lastRenderedPageBreak/>
+        <w:drawing>
+          <wp:inline distT="0" distB="0" distL="0" distR="0" wp14:anchorId="0EC3918F" wp14:editId="40AF867E">
+            <wp:extent cx="5165616" cy="5219700"/>
+            <wp:effectExtent l="0" t="0" r="0" b="0"/>
+            <wp:docPr id="3" name="Picture 3"/>
+            <wp:cNvGraphicFramePr>
+              <a:graphicFrameLocks xmlns:a="http://schemas.openxmlformats.org/drawingml/2006/main" noChangeAspect="1"/>
+            </wp:cNvGraphicFramePr>
+            <a:graphic xmlns:a="http://schemas.openxmlformats.org/drawingml/2006/main">
+              <a:graphicData uri="http://schemas.openxmlformats.org/drawingml/2006/picture">
+                <pic:pic xmlns:pic="http://schemas.openxmlformats.org/drawingml/2006/picture">
+                  <pic:nvPicPr>
+                    <pic:cNvPr id="1" name=""/>
+                    <pic:cNvPicPr/>
+                  </pic:nvPicPr>
+                  <pic:blipFill>
+                    <a:blip r:embed="rId6"/>
+                    <a:stretch>
+                      <a:fillRect/>
+                    </a:stretch>
+                  </pic:blipFill>
+                  <pic:spPr>
+                    <a:xfrm>
+                      <a:off x="0" y="0"/>
+                      <a:ext cx="5168382" cy="5222495"/>
+                    </a:xfrm>
+                    <a:prstGeom prst="rect">
+                      <a:avLst/>
+                    </a:prstGeom>
+                  </pic:spPr>
+                </pic:pic>
+              </a:graphicData>
+            </a:graphic>
+          </wp:inline>
+        </w:drawing>
+      </w:r>
+    </w:p>
+    <w:p>
+      <w:pPr>
+        <w:pStyle w:val="ListParagraph"/>
+        <w:jc w:val="both"/>
+      </w:pPr>
+    </w:p>
+    <w:p>
+      <w:pPr>
+        <w:pStyle w:val="ListParagraph"/>
+        <w:jc w:val="both"/>
+      </w:pPr>
+    </w:p>
+    <w:p>
+      <w:pPr>
+        <w:pStyle w:val="ListParagraph"/>
+        <w:jc w:val="both"/>
+      </w:pPr>
       <w:bookmarkStart w:id="0" w:name="_GoBack"/>
       <w:bookmarkEnd w:id="0"/>
+    </w:p>
+    <w:p>
+      <w:pPr>
+        <w:pStyle w:val="ListParagraph"/>
+        <w:jc w:val="both"/>
+      </w:pPr>
+      <w:r>
+        <w:rPr>
+          <w:noProof/>
+        </w:rPr>
+        <w:drawing>
+          <wp:inline distT="0" distB="0" distL="0" distR="0" wp14:anchorId="11293659" wp14:editId="0C5AADB5">
+            <wp:extent cx="5943600" cy="1042670"/>
+            <wp:effectExtent l="0" t="0" r="0" b="5080"/>
+            <wp:docPr id="1" name="Picture 1"/>
+            <wp:cNvGraphicFramePr>
+              <a:graphicFrameLocks xmlns:a="http://schemas.openxmlformats.org/drawingml/2006/main" noChangeAspect="1"/>
+            </wp:cNvGraphicFramePr>
+            <a:graphic xmlns:a="http://schemas.openxmlformats.org/drawingml/2006/main">
+              <a:graphicData uri="http://schemas.openxmlformats.org/drawingml/2006/picture">
+                <pic:pic xmlns:pic="http://schemas.openxmlformats.org/drawingml/2006/picture">
+                  <pic:nvPicPr>
+                    <pic:cNvPr id="1" name=""/>
+                    <pic:cNvPicPr/>
+                  </pic:nvPicPr>
+                  <pic:blipFill>
+                    <a:blip r:embed="rId7"/>
+                    <a:stretch>
+                      <a:fillRect/>
+                    </a:stretch>
+                  </pic:blipFill>
+                  <pic:spPr>
+                    <a:xfrm>
+                      <a:off x="0" y="0"/>
+                      <a:ext cx="5943600" cy="1042670"/>
+                    </a:xfrm>
+                    <a:prstGeom prst="rect">
+                      <a:avLst/>
+                    </a:prstGeom>
+                  </pic:spPr>
+                </pic:pic>
+              </a:graphicData>
+            </a:graphic>
+          </wp:inline>
+        </w:drawing>
+      </w:r>
+    </w:p>
+    <w:p>
+      <w:pPr>
+        <w:pStyle w:val="ListParagraph"/>
+        <w:jc w:val="both"/>
+      </w:pPr>
     </w:p>
     <w:sectPr>
       <w:pgSz w:w="12240" w:h="15840"/>
